--- a/project_charter.docx
+++ b/project_charter.docx
@@ -7,7 +7,7 @@
         <w:pStyle w:val="BodyText"/>
       </w:pPr>
       <w:r>
-        <w:t>Project Charter: Stock Investment Learning App</w:t>
+        <w:t>Project Charter: Healthy Living Tracker</w:t>
       </w:r>
     </w:p>
     <w:p>
@@ -35,7 +35,7 @@
       <w:r>
         <w:t>1. Project Title:</w:t>
         <w:br/>
-        <w:t>Stock Investment Learning App - "InvestSmart"</w:t>
+        <w:t>Healthy Living Tracker - A Comprehensive Health and Wellness App</w:t>
       </w:r>
     </w:p>
     <w:p>
@@ -50,7 +50,7 @@
       <w:r>
         <w:t>2. Project Purpose or Justification:</w:t>
         <w:br/>
-        <w:t>The app aims to address the gap in accessible tools for learning stock investing, catering to individuals interested in investing but lacking knowledge. With statistics showing a significant portion of potential investors seeking education, this app provides an easy-to-use platform offering comprehensive guidance.</w:t>
+        <w:t>The purpose of this project is to develop an easy-to-use mobile application that helps users track their food intake, exercise routines, and sleep patterns to improve overall health and wellness. With the increasing focus on health-conscious living, there is a need for a user-friendly tool that provides holistic tracking without overwhelming users with complexity.</w:t>
       </w:r>
     </w:p>
     <w:p>
@@ -65,9 +65,32 @@
       <w:r>
         <w:t>3. Objectives and Success Criteria:</w:t>
         <w:br/>
-        <w:t>- Objective: Equip users with basic investment concepts within three months.</w:t>
+        <w:t>- Specific: Develop an app that allows users to log food, exercise, and sleep activities.</w:t>
         <w:br/>
-        <w:t>- Success Criteria: Measure success through active user count, tutorial completion rates, positive reviews, and increased financial literacy adoption.</w:t>
+        <w:t>- Measurable: Achieve 70% daily active users logging their data consistently.</w:t>
+        <w:br/>
+        <w:t>- Achievable: Ensure the app is intuitive for all user types.</w:t>
+        <w:br/>
+        <w:t>- Relevant: Focus on overall health improvement.</w:t>
+        <w:br/>
+        <w:t>- Time-bound: Launch within six months.</w:t>
+      </w:r>
+    </w:p>
+    <w:p>
+      <w:pPr>
+        <w:pStyle w:val="BodyText"/>
+      </w:pPr>
+    </w:p>
+    <w:p>
+      <w:pPr>
+        <w:pStyle w:val="BodyText"/>
+      </w:pPr>
+      <w:r>
+        <w:t>Success Criteria:</w:t>
+        <w:br/>
+        <w:t>- 70% of users actively tracking daily.</w:t>
+        <w:br/>
+        <w:t>- Positive feedback from user surveys and focus groups.</w:t>
       </w:r>
     </w:p>
     <w:p>
@@ -82,9 +105,20 @@
       <w:r>
         <w:t>4. Scope Description:</w:t>
         <w:br/>
-        <w:t>- In-Scope: Educational content on basics, stock selection, portfolio management, interactive tools, community forums.</w:t>
-        <w:br/>
-        <w:t>- Out-of-Scope: Advanced trading strategies, real-time data beyond basic info.</w:t>
+        <w:t>In-Scope: Core features include food, exercise, and sleep tracking with analytics for insights. Integration with wearable devices and cross-platform accessibility.</w:t>
+      </w:r>
+    </w:p>
+    <w:p>
+      <w:pPr>
+        <w:pStyle w:val="BodyText"/>
+      </w:pPr>
+    </w:p>
+    <w:p>
+      <w:pPr>
+        <w:pStyle w:val="BodyText"/>
+      </w:pPr>
+      <w:r>
+        <w:t>Out-of-Scope: Advanced medical advice; users should consult professionals for health issues.</w:t>
       </w:r>
     </w:p>
     <w:p>
@@ -99,7 +133,13 @@
       <w:r>
         <w:t>5. High-Level Requirements:</w:t>
         <w:br/>
-        <w:t>- Educational content, user profiles, progress tracking, decision-making tool, community features, performance analytics.</w:t>
+        <w:t>- User-friendly interface.</w:t>
+        <w:br/>
+        <w:t>- Data collection tools (calorie counter, activity tracker).</w:t>
+        <w:br/>
+        <w:t>- Progress visualization through graphs/charts.</w:t>
+        <w:br/>
+        <w:t>- Cross-platform compatibility.</w:t>
       </w:r>
     </w:p>
     <w:p>
@@ -114,17 +154,13 @@
       <w:r>
         <w:t>6. Milestones:</w:t>
         <w:br/>
-        <w:t>- Week 1-2: Market research and stakeholder engagement.</w:t>
+        <w:t>1. Month 1-2: Market research and stakeholder identification.</w:t>
         <w:br/>
-        <w:t>- Weeks 3-4: Design phase with wireframes.</w:t>
+        <w:t>2. Months 3-6: Design and development.</w:t>
         <w:br/>
-        <w:t>- Weeks 5-8: Development and integration of core features.</w:t>
+        <w:t>3. Months 7-8: Testing and QA.</w:t>
         <w:br/>
-        <w:t>- Weeks 9-10: Testing phases.</w:t>
-        <w:br/>
-        <w:t>- Week 11: Launch and marketing campaign.</w:t>
-        <w:br/>
-        <w:t>- Ongoing: Post-launch support and updates.</w:t>
+        <w:t>4. Month 9: Launch with marketing campaign.</w:t>
       </w:r>
     </w:p>
     <w:p>
@@ -139,7 +175,7 @@
       <w:r>
         <w:t>7. Budget Summary:</w:t>
         <w:br/>
-        <w:t>Estimated costs include app development ($50k), marketing ($20k), hosting ($10k). Funding sources: internal funds and potential investors.</w:t>
+        <w:t>Estimated budget: $50k-$100k, sourced from internal funds or investors.</w:t>
       </w:r>
     </w:p>
     <w:p>
@@ -154,9 +190,9 @@
       <w:r>
         <w:t>8. Risks and Assumptions:</w:t>
         <w:br/>
-        <w:t>- Risks: Low user engagement, technical issues.</w:t>
+        <w:t>- Risks: Data privacy concerns, technical challenges.</w:t>
         <w:br/>
-        <w:t>- Assumptions: Sufficient funding, availability of expert content.</w:t>
+        <w:t>- Assumptions: Users provide accurate data; sufficient market interest.</w:t>
       </w:r>
     </w:p>
     <w:p>
@@ -171,7 +207,21 @@
       <w:r>
         <w:t>9. Key Stakeholders:</w:t>
         <w:br/>
-        <w:t>- Project Manager, Developers, Marketing Team, Financial Advisors, UX Designer, Testers.</w:t>
+        <w:t>- Project Manager</w:t>
+        <w:br/>
+        <w:t>- Developers</w:t>
+        <w:br/>
+        <w:t>- Designers</w:t>
+        <w:br/>
+        <w:t>- QA Team</w:t>
+        <w:br/>
+        <w:t>- Marketing Team</w:t>
+        <w:br/>
+        <w:t>- Executive Sponsor</w:t>
+        <w:br/>
+        <w:t>- End-users</w:t>
+        <w:br/>
+        <w:t>- External Advisors</w:t>
       </w:r>
     </w:p>
     <w:p>
@@ -186,7 +236,7 @@
       <w:r>
         <w:t>10. Project Manager and Authority Level:</w:t>
         <w:br/>
-        <w:t>Assigned PM: Jane Doe. Decision-making authority includes approving changes up to $5k; larger changes require executive approval.</w:t>
+        <w:t>Project Manager: Jane Doe, with authority to make decisions on daily tasks, requiring approval for major changes.</w:t>
       </w:r>
     </w:p>
     <w:p>
@@ -201,7 +251,7 @@
       <w:r>
         <w:t>11. Approval and Sign-off Section:</w:t>
         <w:br/>
-        <w:t>Executives and stakeholders sign off here, acknowledging alignment with project goals.</w:t>
+        <w:t>Approved by key stakeholders including executives and end-users.</w:t>
       </w:r>
     </w:p>
     <w:p>
@@ -227,7 +277,7 @@
         <w:pStyle w:val="BodyText"/>
       </w:pPr>
       <w:r>
-        <w:t>This charter outlines the strategic plan for developing "InvestSmart," aiming to empower users with stock investment knowledge through an engaging and user-friendly platform.</w:t>
+        <w:t>This charter outlines the project's goals, scope, and timeline, ensuring alignment among all parties involved.</w:t>
       </w:r>
     </w:p>
     <w:p>
